--- a/Teaching/2015fall/hw1.docx
+++ b/Teaching/2015fall/hw1.docx
@@ -244,23 +244,13 @@
         </w:rPr>
         <w:t xml:space="preserve">either, </w:t>
       </w:r>
-      <w:proofErr w:type="spellStart"/>
-      <w:r>
-        <w:rPr>
-          <w:rFonts w:ascii="Times New Roman" w:hAnsi="Times New Roman" w:hint="eastAsia"/>
-          <w:sz w:val="24"/>
-          <w:szCs w:val="24"/>
-        </w:rPr>
-        <w:t>i</w:t>
-      </w:r>
-      <w:proofErr w:type="spellEnd"/>
-      <w:r>
-        <w:rPr>
-          <w:rFonts w:ascii="Times New Roman" w:hAnsi="Times New Roman" w:hint="eastAsia"/>
-          <w:sz w:val="24"/>
-          <w:szCs w:val="24"/>
-        </w:rPr>
-        <w:t xml:space="preserve">) </w:t>
+      <w:r>
+        <w:rPr>
+          <w:rFonts w:ascii="Times New Roman" w:hAnsi="Times New Roman" w:hint="eastAsia"/>
+          <w:sz w:val="24"/>
+          <w:szCs w:val="24"/>
+        </w:rPr>
+        <w:t xml:space="preserve">i) </w:t>
       </w:r>
       <w:r>
         <w:rPr>
@@ -329,7 +319,7 @@
           <v:shape id="_x0000_i1025" type="#_x0000_t75" style="width:8.7pt;height:10.3pt" o:ole="">
             <v:imagedata r:id="rId5" o:title=""/>
           </v:shape>
-          <o:OLEObject Type="Embed" ProgID="Equation.DSMT4" ShapeID="_x0000_i1025" DrawAspect="Content" ObjectID="_1506374419" r:id="rId6"/>
+          <o:OLEObject Type="Embed" ProgID="Equation.DSMT4" ShapeID="_x0000_i1025" DrawAspect="Content" ObjectID="_1506747080" r:id="rId6"/>
         </w:object>
       </w:r>
       <w:r>
@@ -408,6 +398,11 @@
     <w:p>
       <w:pPr>
         <w:ind w:leftChars="135" w:left="283" w:firstLineChars="117" w:firstLine="281"/>
+        <w:rPr>
+          <w:rFonts w:ascii="Times New Roman" w:hAnsi="Times New Roman"/>
+          <w:sz w:val="24"/>
+          <w:szCs w:val="24"/>
+        </w:rPr>
       </w:pPr>
       <w:r>
         <w:rPr>
@@ -487,17 +482,460 @@
           <w:sz w:val="24"/>
           <w:szCs w:val="24"/>
         </w:rPr>
-        <w:t>struc</w:t>
+        <w:t>structures over time</w:t>
+      </w:r>
+    </w:p>
+    <w:p>
+      <w:pPr>
+        <w:ind w:leftChars="135" w:left="283" w:firstLineChars="117" w:firstLine="281"/>
+        <w:rPr>
+          <w:rFonts w:ascii="Times New Roman" w:hAnsi="Times New Roman" w:hint="eastAsia"/>
+          <w:sz w:val="24"/>
+          <w:szCs w:val="24"/>
+        </w:rPr>
+      </w:pPr>
+    </w:p>
+    <w:p>
+      <w:pPr>
+        <w:pStyle w:val="ListParagraph"/>
+        <w:numPr>
+          <w:ilvl w:val="0"/>
+          <w:numId w:val="1"/>
+        </w:numPr>
+        <w:ind w:firstLineChars="0"/>
+        <w:jc w:val="left"/>
+        <w:rPr>
+          <w:rFonts w:ascii="Times New Roman" w:hAnsi="Times New Roman"/>
+          <w:b/>
+          <w:sz w:val="24"/>
+          <w:szCs w:val="24"/>
+        </w:rPr>
+      </w:pPr>
+      <w:r>
+        <w:rPr>
+          <w:rFonts w:ascii="Times New Roman" w:hAnsi="Times New Roman"/>
+          <w:b/>
+          <w:sz w:val="24"/>
+          <w:szCs w:val="24"/>
+        </w:rPr>
+        <w:t>Identify three gains from international trade.</w:t>
+      </w:r>
+    </w:p>
+    <w:p>
+      <w:pPr>
+        <w:jc w:val="left"/>
+        <w:rPr>
+          <w:rFonts w:ascii="Times New Roman" w:hAnsi="Times New Roman"/>
+          <w:sz w:val="24"/>
+          <w:szCs w:val="24"/>
+        </w:rPr>
+      </w:pPr>
+      <w:r>
+        <w:rPr>
+          <w:rFonts w:ascii="Times New Roman" w:hAnsi="Times New Roman" w:hint="eastAsia"/>
+          <w:sz w:val="24"/>
+          <w:szCs w:val="24"/>
+        </w:rPr>
+        <w:t>L</w:t>
+      </w:r>
+      <w:r>
+        <w:rPr>
+          <w:rFonts w:ascii="Times New Roman" w:hAnsi="Times New Roman"/>
+          <w:sz w:val="24"/>
+          <w:szCs w:val="24"/>
+        </w:rPr>
+        <w:t xml:space="preserve">ist out three </w:t>
+      </w:r>
+      <w:r>
+        <w:rPr>
+          <w:rFonts w:ascii="Times New Roman" w:hAnsi="Times New Roman" w:hint="eastAsia"/>
+          <w:sz w:val="24"/>
+          <w:szCs w:val="24"/>
+        </w:rPr>
+        <w:t xml:space="preserve">kinds of </w:t>
+      </w:r>
+      <w:r>
+        <w:rPr>
+          <w:rFonts w:ascii="Times New Roman" w:hAnsi="Times New Roman"/>
+          <w:sz w:val="24"/>
+          <w:szCs w:val="24"/>
+        </w:rPr>
+        <w:t>gain</w:t>
+      </w:r>
+      <w:r>
+        <w:rPr>
+          <w:rFonts w:ascii="Times New Roman" w:hAnsi="Times New Roman" w:hint="eastAsia"/>
+          <w:sz w:val="24"/>
+          <w:szCs w:val="24"/>
+        </w:rPr>
+        <w:t>s</w:t>
+      </w:r>
+      <w:r>
+        <w:rPr>
+          <w:rFonts w:ascii="Times New Roman" w:hAnsi="Times New Roman"/>
+          <w:sz w:val="24"/>
+          <w:szCs w:val="24"/>
+        </w:rPr>
+        <w:t>.</w:t>
+      </w:r>
+    </w:p>
+    <w:p>
+      <w:pPr>
+        <w:jc w:val="left"/>
+        <w:rPr>
+          <w:rFonts w:ascii="Times New Roman" w:hAnsi="Times New Roman"/>
+          <w:sz w:val="24"/>
+          <w:szCs w:val="24"/>
+        </w:rPr>
+      </w:pPr>
+      <w:r>
+        <w:rPr>
+          <w:rFonts w:ascii="Times New Roman" w:hAnsi="Times New Roman"/>
+          <w:sz w:val="24"/>
+          <w:szCs w:val="24"/>
+        </w:rPr>
+        <w:t>.</w:t>
+      </w:r>
+    </w:p>
+    <w:p>
+      <w:pPr>
+        <w:jc w:val="left"/>
+        <w:rPr>
+          <w:rFonts w:ascii="Times New Roman" w:hAnsi="Times New Roman"/>
+          <w:sz w:val="24"/>
+          <w:szCs w:val="24"/>
+        </w:rPr>
+      </w:pPr>
+    </w:p>
+    <w:p>
+      <w:pPr>
+        <w:pStyle w:val="ListParagraph"/>
+        <w:numPr>
+          <w:ilvl w:val="0"/>
+          <w:numId w:val="1"/>
+        </w:numPr>
+        <w:ind w:firstLineChars="0"/>
+        <w:jc w:val="left"/>
+        <w:rPr>
+          <w:rFonts w:ascii="Times New Roman" w:hAnsi="Times New Roman"/>
+          <w:b/>
+          <w:sz w:val="24"/>
+          <w:szCs w:val="24"/>
+        </w:rPr>
+      </w:pPr>
+      <w:r>
+        <w:rPr>
+          <w:rFonts w:ascii="Times New Roman" w:hAnsi="Times New Roman" w:hint="eastAsia"/>
+          <w:b/>
+          <w:sz w:val="24"/>
+          <w:szCs w:val="24"/>
+        </w:rPr>
+        <w:t xml:space="preserve">Explain the terms of </w:t>
+      </w:r>
+      <w:r>
+        <w:rPr>
+          <w:rFonts w:ascii="Times New Roman" w:hAnsi="Times New Roman"/>
+          <w:b/>
+          <w:sz w:val="24"/>
+          <w:szCs w:val="24"/>
+        </w:rPr>
+        <w:t>“</w:t>
+      </w:r>
+      <w:r>
+        <w:rPr>
+          <w:rFonts w:ascii="Times New Roman" w:hAnsi="Times New Roman" w:hint="eastAsia"/>
+          <w:b/>
+          <w:sz w:val="24"/>
+          <w:szCs w:val="24"/>
+        </w:rPr>
+        <w:t>protectionism</w:t>
+      </w:r>
+      <w:r>
+        <w:rPr>
+          <w:rFonts w:ascii="Times New Roman" w:hAnsi="Times New Roman"/>
+          <w:b/>
+          <w:sz w:val="24"/>
+          <w:szCs w:val="24"/>
+        </w:rPr>
+        <w:t>”</w:t>
+      </w:r>
+      <w:r>
+        <w:rPr>
+          <w:rFonts w:ascii="Times New Roman" w:hAnsi="Times New Roman" w:hint="eastAsia"/>
+          <w:b/>
+          <w:sz w:val="24"/>
+          <w:szCs w:val="24"/>
+        </w:rPr>
+        <w:t xml:space="preserve"> and </w:t>
+      </w:r>
+      <w:r>
+        <w:rPr>
+          <w:rFonts w:ascii="Times New Roman" w:hAnsi="Times New Roman"/>
+          <w:b/>
+          <w:sz w:val="24"/>
+          <w:szCs w:val="24"/>
+        </w:rPr>
+        <w:t>“</w:t>
+      </w:r>
+      <w:r>
+        <w:rPr>
+          <w:rFonts w:ascii="Times New Roman" w:hAnsi="Times New Roman" w:hint="eastAsia"/>
+          <w:b/>
+          <w:sz w:val="24"/>
+          <w:szCs w:val="24"/>
+        </w:rPr>
+        <w:t>barriers to trade</w:t>
+      </w:r>
+      <w:r>
+        <w:rPr>
+          <w:rFonts w:ascii="Times New Roman" w:hAnsi="Times New Roman"/>
+          <w:b/>
+          <w:sz w:val="24"/>
+          <w:szCs w:val="24"/>
+        </w:rPr>
+        <w:t>”</w:t>
+      </w:r>
+      <w:r>
+        <w:rPr>
+          <w:rFonts w:ascii="Times New Roman" w:hAnsi="Times New Roman" w:hint="eastAsia"/>
+          <w:b/>
+          <w:sz w:val="24"/>
+          <w:szCs w:val="24"/>
+        </w:rPr>
+        <w:t xml:space="preserve">. In your </w:t>
+      </w:r>
+      <w:r>
+        <w:rPr>
+          <w:rFonts w:ascii="Times New Roman" w:hAnsi="Times New Roman"/>
+          <w:b/>
+          <w:sz w:val="24"/>
+          <w:szCs w:val="24"/>
+        </w:rPr>
+        <w:t>explanation</w:t>
+      </w:r>
+      <w:r>
+        <w:rPr>
+          <w:rFonts w:ascii="Times New Roman" w:hAnsi="Times New Roman" w:hint="eastAsia"/>
+          <w:b/>
+          <w:sz w:val="24"/>
+          <w:szCs w:val="24"/>
+        </w:rPr>
+        <w:t xml:space="preserve"> identify why </w:t>
+      </w:r>
+      <w:r>
+        <w:rPr>
+          <w:rFonts w:ascii="Times New Roman" w:hAnsi="Times New Roman"/>
+          <w:b/>
+          <w:sz w:val="24"/>
+          <w:szCs w:val="24"/>
+        </w:rPr>
+        <w:t>governments</w:t>
+      </w:r>
+      <w:r>
+        <w:rPr>
+          <w:rFonts w:ascii="Times New Roman" w:hAnsi="Times New Roman" w:hint="eastAsia"/>
+          <w:b/>
+          <w:sz w:val="24"/>
+          <w:szCs w:val="24"/>
+        </w:rPr>
+        <w:t xml:space="preserve"> might wish to use trade barriers to protect their respective economies.</w:t>
+      </w:r>
+    </w:p>
+    <w:p>
+      <w:pPr>
+        <w:pStyle w:val="ListParagraph"/>
+        <w:numPr>
+          <w:ilvl w:val="0"/>
+          <w:numId w:val="4"/>
+        </w:numPr>
+        <w:ind w:firstLineChars="0"/>
+        <w:jc w:val="left"/>
+        <w:rPr>
+          <w:rFonts w:ascii="Times New Roman" w:hAnsi="Times New Roman"/>
+          <w:sz w:val="24"/>
+          <w:szCs w:val="24"/>
+        </w:rPr>
+      </w:pPr>
+      <w:r>
+        <w:rPr>
+          <w:rFonts w:ascii="Times New Roman" w:hAnsi="Times New Roman" w:hint="eastAsia"/>
+          <w:sz w:val="24"/>
+          <w:szCs w:val="24"/>
+        </w:rPr>
+        <w:t xml:space="preserve">Definitions:  </w:t>
+      </w:r>
+    </w:p>
+    <w:p>
+      <w:pPr>
+        <w:ind w:firstLineChars="150" w:firstLine="360"/>
+        <w:jc w:val="left"/>
+        <w:rPr>
+          <w:rFonts w:ascii="Times New Roman" w:hAnsi="Times New Roman"/>
+          <w:sz w:val="24"/>
+          <w:szCs w:val="24"/>
+        </w:rPr>
+      </w:pPr>
+      <w:r>
+        <w:rPr>
+          <w:rFonts w:ascii="Times New Roman" w:hAnsi="Times New Roman" w:hint="eastAsia"/>
+          <w:sz w:val="24"/>
+          <w:szCs w:val="24"/>
+        </w:rPr>
+        <w:t xml:space="preserve">i) </w:t>
+      </w:r>
+      <w:r>
+        <w:rPr>
+          <w:rFonts w:ascii="Times New Roman" w:hAnsi="Times New Roman" w:hint="eastAsia"/>
+          <w:sz w:val="24"/>
+          <w:szCs w:val="24"/>
+        </w:rPr>
+        <w:t>protectionism;</w:t>
+      </w:r>
+    </w:p>
+    <w:p>
+      <w:pPr>
+        <w:jc w:val="left"/>
+        <w:rPr>
+          <w:rFonts w:ascii="Times New Roman" w:hAnsi="Times New Roman"/>
+          <w:sz w:val="24"/>
+          <w:szCs w:val="24"/>
+        </w:rPr>
+      </w:pPr>
+      <w:r>
+        <w:rPr>
+          <w:rFonts w:ascii="Times New Roman" w:hAnsi="Times New Roman" w:hint="eastAsia"/>
+          <w:sz w:val="24"/>
+          <w:szCs w:val="24"/>
+        </w:rPr>
+        <w:t xml:space="preserve">   ii) trade barriers;</w:t>
+      </w:r>
+    </w:p>
+    <w:p>
+      <w:pPr>
+        <w:jc w:val="left"/>
+        <w:rPr>
+          <w:rFonts w:ascii="Times New Roman" w:hAnsi="Times New Roman"/>
+          <w:sz w:val="24"/>
+          <w:szCs w:val="24"/>
+        </w:rPr>
+      </w:pPr>
+      <w:r>
+        <w:rPr>
+          <w:rFonts w:ascii="Times New Roman" w:hAnsi="Times New Roman" w:hint="eastAsia"/>
+          <w:sz w:val="24"/>
+          <w:szCs w:val="24"/>
+        </w:rPr>
+        <w:t xml:space="preserve">   iii) tariff barriers;</w:t>
+      </w:r>
+    </w:p>
+    <w:p>
+      <w:pPr>
+        <w:jc w:val="left"/>
+        <w:rPr>
+          <w:rFonts w:ascii="Times New Roman" w:hAnsi="Times New Roman"/>
+          <w:sz w:val="24"/>
+          <w:szCs w:val="24"/>
+        </w:rPr>
+      </w:pPr>
+      <w:r>
+        <w:rPr>
+          <w:rFonts w:ascii="Times New Roman" w:hAnsi="Times New Roman" w:hint="eastAsia"/>
+          <w:sz w:val="24"/>
+          <w:szCs w:val="24"/>
+        </w:rPr>
+        <w:t xml:space="preserve">   iv) non-tariff barriers;</w:t>
+      </w:r>
+    </w:p>
+    <w:p>
+      <w:pPr>
+        <w:jc w:val="left"/>
+        <w:rPr>
+          <w:rFonts w:ascii="Times New Roman" w:hAnsi="Times New Roman"/>
+          <w:sz w:val="24"/>
+          <w:szCs w:val="24"/>
+        </w:rPr>
+      </w:pPr>
+      <w:r>
+        <w:rPr>
+          <w:rFonts w:ascii="Times New Roman" w:hAnsi="Times New Roman" w:hint="eastAsia"/>
+          <w:sz w:val="24"/>
+          <w:szCs w:val="24"/>
+        </w:rPr>
+        <w:t xml:space="preserve">   v) the reasons</w:t>
+      </w:r>
+      <w:r>
+        <w:rPr>
+          <w:rFonts w:ascii="Times New Roman" w:hAnsi="Times New Roman"/>
+          <w:sz w:val="24"/>
+          <w:szCs w:val="24"/>
+        </w:rPr>
+        <w:t xml:space="preserve"> why government </w:t>
       </w:r>
       <w:bookmarkStart w:id="0" w:name="_GoBack"/>
       <w:bookmarkEnd w:id="0"/>
       <w:r>
         <w:rPr>
-          <w:rFonts w:ascii="Times New Roman" w:hAnsi="Times New Roman" w:hint="eastAsia"/>
-          <w:sz w:val="24"/>
-          <w:szCs w:val="24"/>
-        </w:rPr>
-        <w:t>tures over time</w:t>
+          <w:rFonts w:ascii="Times New Roman" w:hAnsi="Times New Roman"/>
+          <w:sz w:val="24"/>
+          <w:szCs w:val="24"/>
+        </w:rPr>
+        <w:t>use trade barriers</w:t>
+      </w:r>
+    </w:p>
+    <w:p>
+      <w:pPr>
+        <w:ind w:leftChars="68" w:left="284" w:hanging="141"/>
+        <w:rPr>
+          <w:rFonts w:hint="eastAsia"/>
+        </w:rPr>
+      </w:pPr>
+      <w:r>
+        <w:rPr>
+          <w:rFonts w:ascii="Times New Roman" w:hAnsi="Times New Roman"/>
+          <w:sz w:val="24"/>
+          <w:szCs w:val="24"/>
+        </w:rPr>
+        <w:t xml:space="preserve">vi) </w:t>
+      </w:r>
+      <w:r>
+        <w:rPr>
+          <w:rFonts w:ascii="Times New Roman" w:hAnsi="Times New Roman" w:hint="eastAsia"/>
+          <w:sz w:val="24"/>
+          <w:szCs w:val="24"/>
+        </w:rPr>
+        <w:t xml:space="preserve">Examples: For </w:t>
+      </w:r>
+      <w:r>
+        <w:rPr>
+          <w:rFonts w:ascii="Times New Roman" w:hAnsi="Times New Roman"/>
+          <w:sz w:val="24"/>
+          <w:szCs w:val="24"/>
+        </w:rPr>
+        <w:t>tariff and non-tariff barriers</w:t>
+      </w:r>
+      <w:r>
+        <w:rPr>
+          <w:rFonts w:ascii="Times New Roman" w:hAnsi="Times New Roman" w:hint="eastAsia"/>
+          <w:sz w:val="24"/>
+          <w:szCs w:val="24"/>
+        </w:rPr>
+        <w:t xml:space="preserve">, candidates should give an example </w:t>
+      </w:r>
+      <w:r>
+        <w:rPr>
+          <w:rFonts w:ascii="Times New Roman" w:hAnsi="Times New Roman"/>
+          <w:sz w:val="24"/>
+          <w:szCs w:val="24"/>
+        </w:rPr>
+        <w:t>respectively</w:t>
+      </w:r>
+      <w:r>
+        <w:rPr>
+          <w:rFonts w:ascii="Times New Roman" w:hAnsi="Times New Roman" w:hint="eastAsia"/>
+          <w:sz w:val="24"/>
+          <w:szCs w:val="24"/>
+        </w:rPr>
+        <w:t>.</w:t>
       </w:r>
     </w:p>
     <w:sectPr>
@@ -602,6 +1040,95 @@
     </w:lvl>
   </w:abstractNum>
   <w:abstractNum w:abstractNumId="1">
+    <w:nsid w:val="363B42AD"/>
+    <w:multiLevelType w:val="hybridMultilevel"/>
+    <w:tmpl w:val="AF7CC49C"/>
+    <w:lvl w:ilvl="0" w:tplc="AFACFF1E">
+      <w:start w:val="1"/>
+      <w:numFmt w:val="lowerLetter"/>
+      <w:lvlText w:val="(%1)"/>
+      <w:lvlJc w:val="left"/>
+      <w:pPr>
+        <w:ind w:left="360" w:hanging="360"/>
+      </w:pPr>
+      <w:rPr>
+        <w:rFonts w:hint="default"/>
+      </w:rPr>
+    </w:lvl>
+    <w:lvl w:ilvl="1" w:tplc="04090019" w:tentative="1">
+      <w:start w:val="1"/>
+      <w:numFmt w:val="lowerLetter"/>
+      <w:lvlText w:val="%2)"/>
+      <w:lvlJc w:val="left"/>
+      <w:pPr>
+        <w:ind w:left="840" w:hanging="420"/>
+      </w:pPr>
+    </w:lvl>
+    <w:lvl w:ilvl="2" w:tplc="0409001B" w:tentative="1">
+      <w:start w:val="1"/>
+      <w:numFmt w:val="lowerRoman"/>
+      <w:lvlText w:val="%3."/>
+      <w:lvlJc w:val="right"/>
+      <w:pPr>
+        <w:ind w:left="1260" w:hanging="420"/>
+      </w:pPr>
+    </w:lvl>
+    <w:lvl w:ilvl="3" w:tplc="0409000F" w:tentative="1">
+      <w:start w:val="1"/>
+      <w:numFmt w:val="decimal"/>
+      <w:lvlText w:val="%4."/>
+      <w:lvlJc w:val="left"/>
+      <w:pPr>
+        <w:ind w:left="1680" w:hanging="420"/>
+      </w:pPr>
+    </w:lvl>
+    <w:lvl w:ilvl="4" w:tplc="04090019" w:tentative="1">
+      <w:start w:val="1"/>
+      <w:numFmt w:val="lowerLetter"/>
+      <w:lvlText w:val="%5)"/>
+      <w:lvlJc w:val="left"/>
+      <w:pPr>
+        <w:ind w:left="2100" w:hanging="420"/>
+      </w:pPr>
+    </w:lvl>
+    <w:lvl w:ilvl="5" w:tplc="0409001B" w:tentative="1">
+      <w:start w:val="1"/>
+      <w:numFmt w:val="lowerRoman"/>
+      <w:lvlText w:val="%6."/>
+      <w:lvlJc w:val="right"/>
+      <w:pPr>
+        <w:ind w:left="2520" w:hanging="420"/>
+      </w:pPr>
+    </w:lvl>
+    <w:lvl w:ilvl="6" w:tplc="0409000F" w:tentative="1">
+      <w:start w:val="1"/>
+      <w:numFmt w:val="decimal"/>
+      <w:lvlText w:val="%7."/>
+      <w:lvlJc w:val="left"/>
+      <w:pPr>
+        <w:ind w:left="2940" w:hanging="420"/>
+      </w:pPr>
+    </w:lvl>
+    <w:lvl w:ilvl="7" w:tplc="04090019" w:tentative="1">
+      <w:start w:val="1"/>
+      <w:numFmt w:val="lowerLetter"/>
+      <w:lvlText w:val="%8)"/>
+      <w:lvlJc w:val="left"/>
+      <w:pPr>
+        <w:ind w:left="3360" w:hanging="420"/>
+      </w:pPr>
+    </w:lvl>
+    <w:lvl w:ilvl="8" w:tplc="0409001B" w:tentative="1">
+      <w:start w:val="1"/>
+      <w:numFmt w:val="lowerRoman"/>
+      <w:lvlText w:val="%9."/>
+      <w:lvlJc w:val="right"/>
+      <w:pPr>
+        <w:ind w:left="3780" w:hanging="420"/>
+      </w:pPr>
+    </w:lvl>
+  </w:abstractNum>
+  <w:abstractNum w:abstractNumId="2">
     <w:nsid w:val="77457284"/>
     <w:multiLevelType w:val="hybridMultilevel"/>
     <w:tmpl w:val="ABB6F392"/>
@@ -690,7 +1217,7 @@
       </w:pPr>
     </w:lvl>
   </w:abstractNum>
-  <w:abstractNum w:abstractNumId="2">
+  <w:abstractNum w:abstractNumId="3">
     <w:nsid w:val="795C22CE"/>
     <w:multiLevelType w:val="hybridMultilevel"/>
     <w:tmpl w:val="65782024"/>
@@ -783,10 +1310,13 @@
     <w:abstractNumId w:val="0"/>
   </w:num>
   <w:num w:numId="2">
-    <w:abstractNumId w:val="1"/>
+    <w:abstractNumId w:val="2"/>
   </w:num>
   <w:num w:numId="3">
-    <w:abstractNumId w:val="2"/>
+    <w:abstractNumId w:val="3"/>
+  </w:num>
+  <w:num w:numId="4">
+    <w:abstractNumId w:val="1"/>
   </w:num>
 </w:numbering>
 </file>
